--- a/Section 20 - Wireless Security/207. Securing Wireless Networks Notes.docx
+++ b/Section 20 - Wireless Security/207. Securing Wireless Networks Notes.docx
@@ -39,8 +39,11 @@
     </w:p>
     <w:p>
       <w:r>
+        <w:rPr>
+          <w:noProof/>
+        </w:rPr>
         <w:pict w14:anchorId="6575D1A7">
-          <v:rect id="_x0000_i1127" style="width:0;height:1.5pt" o:hralign="center" o:hrstd="t" o:hr="t" fillcolor="#a0a0a0" stroked="f"/>
+          <v:rect id="_x0000_i1041" alt="" style="width:468pt;height:.05pt;mso-width-percent:0;mso-height-percent:0;mso-width-percent:0;mso-height-percent:0" o:hralign="center" o:hrstd="t" o:hr="t" fillcolor="#a0a0a0" stroked="f"/>
         </w:pict>
       </w:r>
     </w:p>
@@ -61,8 +64,11 @@
     </w:p>
     <w:p>
       <w:r>
+        <w:rPr>
+          <w:noProof/>
+        </w:rPr>
         <w:pict w14:anchorId="73F8EE19">
-          <v:rect id="_x0000_i1128" style="width:0;height:1.5pt" o:hralign="center" o:hrstd="t" o:hr="t" fillcolor="#a0a0a0" stroked="f"/>
+          <v:rect id="_x0000_i1040" alt="" style="width:468pt;height:.05pt;mso-width-percent:0;mso-height-percent:0;mso-width-percent:0;mso-height-percent:0" o:hralign="center" o:hrstd="t" o:hr="t" fillcolor="#a0a0a0" stroked="f"/>
         </w:pict>
       </w:r>
     </w:p>
@@ -126,8 +132,11 @@
     </w:p>
     <w:p>
       <w:r>
+        <w:rPr>
+          <w:noProof/>
+        </w:rPr>
         <w:pict w14:anchorId="2FD32DA5">
-          <v:rect id="_x0000_i1129" style="width:0;height:1.5pt" o:hralign="center" o:hrstd="t" o:hr="t" fillcolor="#a0a0a0" stroked="f"/>
+          <v:rect id="_x0000_i1039" alt="" style="width:468pt;height:.05pt;mso-width-percent:0;mso-height-percent:0;mso-width-percent:0;mso-height-percent:0" o:hralign="center" o:hrstd="t" o:hr="t" fillcolor="#a0a0a0" stroked="f"/>
         </w:pict>
       </w:r>
     </w:p>
@@ -287,8 +296,11 @@
     </w:p>
     <w:p>
       <w:r>
+        <w:rPr>
+          <w:noProof/>
+        </w:rPr>
         <w:pict w14:anchorId="538AD075">
-          <v:rect id="_x0000_i1130" style="width:0;height:1.5pt" o:hralign="center" o:hrstd="t" o:hr="t" fillcolor="#a0a0a0" stroked="f"/>
+          <v:rect id="_x0000_i1038" alt="" style="width:468pt;height:.05pt;mso-width-percent:0;mso-height-percent:0;mso-width-percent:0;mso-height-percent:0" o:hralign="center" o:hrstd="t" o:hr="t" fillcolor="#a0a0a0" stroked="f"/>
         </w:pict>
       </w:r>
     </w:p>
@@ -364,8 +376,11 @@
     </w:p>
     <w:p>
       <w:r>
+        <w:rPr>
+          <w:noProof/>
+        </w:rPr>
         <w:pict w14:anchorId="0F6BF737">
-          <v:rect id="_x0000_i1131" style="width:0;height:1.5pt" o:hralign="center" o:hrstd="t" o:hr="t" fillcolor="#a0a0a0" stroked="f"/>
+          <v:rect id="_x0000_i1037" alt="" style="width:468pt;height:.05pt;mso-width-percent:0;mso-height-percent:0;mso-width-percent:0;mso-height-percent:0" o:hralign="center" o:hrstd="t" o:hr="t" fillcolor="#a0a0a0" stroked="f"/>
         </w:pict>
       </w:r>
     </w:p>
@@ -429,8 +444,11 @@
     </w:p>
     <w:p>
       <w:r>
+        <w:rPr>
+          <w:noProof/>
+        </w:rPr>
         <w:pict w14:anchorId="3BF7C33C">
-          <v:rect id="_x0000_i1132" style="width:0;height:1.5pt" o:hralign="center" o:hrstd="t" o:hr="t" fillcolor="#a0a0a0" stroked="f"/>
+          <v:rect id="_x0000_i1036" alt="" style="width:468pt;height:.05pt;mso-width-percent:0;mso-height-percent:0;mso-width-percent:0;mso-height-percent:0" o:hralign="center" o:hrstd="t" o:hr="t" fillcolor="#a0a0a0" stroked="f"/>
         </w:pict>
       </w:r>
     </w:p>
@@ -539,23 +557,7 @@
           <w:b/>
           <w:bCs/>
         </w:rPr>
-        <w:t xml:space="preserve">CompTIA recommends disabling SSID </w:t>
-      </w:r>
-      <w:proofErr w:type="gramStart"/>
-      <w:r>
-        <w:rPr>
-          <w:b/>
-          <w:bCs/>
-        </w:rPr>
-        <w:t>broadcast</w:t>
-      </w:r>
-      <w:proofErr w:type="gramEnd"/>
-      <w:r>
-        <w:rPr>
-          <w:b/>
-          <w:bCs/>
-        </w:rPr>
-        <w:t xml:space="preserve"> for security</w:t>
+        <w:t>CompTIA recommends disabling SSID broadcast for security</w:t>
       </w:r>
       <w:r>
         <w:t>, but in real-world scenarios, it’s often left enabled.</w:t>
@@ -563,8 +565,11 @@
     </w:p>
     <w:p>
       <w:r>
+        <w:rPr>
+          <w:noProof/>
+        </w:rPr>
         <w:pict w14:anchorId="2B09AEDD">
-          <v:rect id="_x0000_i1133" style="width:0;height:1.5pt" o:hralign="center" o:hrstd="t" o:hr="t" fillcolor="#a0a0a0" stroked="f"/>
+          <v:rect id="_x0000_i1035" alt="" style="width:468pt;height:.05pt;mso-width-percent:0;mso-height-percent:0;mso-width-percent:0;mso-height-percent:0" o:hralign="center" o:hrstd="t" o:hr="t" fillcolor="#a0a0a0" stroked="f"/>
         </w:pict>
       </w:r>
     </w:p>
@@ -707,8 +712,11 @@
     </w:p>
     <w:p>
       <w:r>
+        <w:rPr>
+          <w:noProof/>
+        </w:rPr>
         <w:pict w14:anchorId="2D861480">
-          <v:rect id="_x0000_i1134" style="width:0;height:1.5pt" o:hralign="center" o:hrstd="t" o:hr="t" fillcolor="#a0a0a0" stroked="f"/>
+          <v:rect id="_x0000_i1034" alt="" style="width:468pt;height:.05pt;mso-width-percent:0;mso-height-percent:0;mso-width-percent:0;mso-height-percent:0" o:hralign="center" o:hrstd="t" o:hr="t" fillcolor="#a0a0a0" stroked="f"/>
         </w:pict>
       </w:r>
     </w:p>
@@ -782,8 +790,11 @@
     </w:p>
     <w:p>
       <w:r>
+        <w:rPr>
+          <w:noProof/>
+        </w:rPr>
         <w:pict w14:anchorId="0BCD3F88">
-          <v:rect id="_x0000_i1135" style="width:0;height:1.5pt" o:hralign="center" o:hrstd="t" o:hr="t" fillcolor="#a0a0a0" stroked="f"/>
+          <v:rect id="_x0000_i1033" alt="" style="width:468pt;height:.05pt;mso-width-percent:0;mso-height-percent:0;mso-width-percent:0;mso-height-percent:0" o:hralign="center" o:hrstd="t" o:hr="t" fillcolor="#a0a0a0" stroked="f"/>
         </w:pict>
       </w:r>
     </w:p>
@@ -822,8 +833,11 @@
     </w:p>
     <w:p>
       <w:r>
+        <w:rPr>
+          <w:noProof/>
+        </w:rPr>
         <w:pict w14:anchorId="5C0AED64">
-          <v:rect id="_x0000_i1136" style="width:0;height:1.5pt" o:hralign="center" o:hrstd="t" o:hr="t" fillcolor="#a0a0a0" stroked="f"/>
+          <v:rect id="_x0000_i1032" alt="" style="width:468pt;height:.05pt;mso-width-percent:0;mso-height-percent:0;mso-width-percent:0;mso-height-percent:0" o:hralign="center" o:hrstd="t" o:hr="t" fillcolor="#a0a0a0" stroked="f"/>
         </w:pict>
       </w:r>
     </w:p>
@@ -886,8 +900,11 @@
     </w:p>
     <w:p>
       <w:r>
+        <w:rPr>
+          <w:noProof/>
+        </w:rPr>
         <w:pict w14:anchorId="2A41FCE1">
-          <v:rect id="_x0000_i1137" style="width:0;height:1.5pt" o:hralign="center" o:hrstd="t" o:hr="t" fillcolor="#a0a0a0" stroked="f"/>
+          <v:rect id="_x0000_i1031" alt="" style="width:468pt;height:.05pt;mso-width-percent:0;mso-height-percent:0;mso-width-percent:0;mso-height-percent:0" o:hralign="center" o:hrstd="t" o:hr="t" fillcolor="#a0a0a0" stroked="f"/>
         </w:pict>
       </w:r>
     </w:p>
@@ -942,17 +959,8 @@
           <w:b/>
           <w:bCs/>
         </w:rPr>
-        <w:t xml:space="preserve">channel </w:t>
-      </w:r>
-      <w:proofErr w:type="gramStart"/>
-      <w:r>
-        <w:rPr>
-          <w:b/>
-          <w:bCs/>
-        </w:rPr>
-        <w:t>overlap</w:t>
-      </w:r>
-      <w:proofErr w:type="gramEnd"/>
+        <w:t>channel overlap</w:t>
+      </w:r>
       <w:r>
         <w:t xml:space="preserve"> and interference:</w:t>
       </w:r>
@@ -1045,8 +1053,11 @@
     </w:p>
     <w:p>
       <w:r>
+        <w:rPr>
+          <w:noProof/>
+        </w:rPr>
         <w:pict w14:anchorId="408F1EA0">
-          <v:rect id="_x0000_i1138" style="width:0;height:1.5pt" o:hralign="center" o:hrstd="t" o:hr="t" fillcolor="#a0a0a0" stroked="f"/>
+          <v:rect id="_x0000_i1030" alt="" style="width:468pt;height:.05pt;mso-width-percent:0;mso-height-percent:0;mso-width-percent:0;mso-height-percent:0" o:hralign="center" o:hrstd="t" o:hr="t" fillcolor="#a0a0a0" stroked="f"/>
         </w:pict>
       </w:r>
     </w:p>
@@ -1131,8 +1142,11 @@
     </w:p>
     <w:p>
       <w:r>
+        <w:rPr>
+          <w:noProof/>
+        </w:rPr>
         <w:pict w14:anchorId="4D96C6A0">
-          <v:rect id="_x0000_i1139" style="width:0;height:1.5pt" o:hralign="center" o:hrstd="t" o:hr="t" fillcolor="#a0a0a0" stroked="f"/>
+          <v:rect id="_x0000_i1029" alt="" style="width:468pt;height:.05pt;mso-width-percent:0;mso-height-percent:0;mso-width-percent:0;mso-height-percent:0" o:hralign="center" o:hrstd="t" o:hr="t" fillcolor="#a0a0a0" stroked="f"/>
         </w:pict>
       </w:r>
     </w:p>
@@ -1251,8 +1265,11 @@
     </w:p>
     <w:p>
       <w:r>
+        <w:rPr>
+          <w:noProof/>
+        </w:rPr>
         <w:pict w14:anchorId="2C4ED48C">
-          <v:rect id="_x0000_i1140" style="width:0;height:1.5pt" o:hralign="center" o:hrstd="t" o:hr="t" fillcolor="#a0a0a0" stroked="f"/>
+          <v:rect id="_x0000_i1028" alt="" style="width:468pt;height:.05pt;mso-width-percent:0;mso-height-percent:0;mso-width-percent:0;mso-height-percent:0" o:hralign="center" o:hrstd="t" o:hr="t" fillcolor="#a0a0a0" stroked="f"/>
         </w:pict>
       </w:r>
     </w:p>
@@ -1328,8 +1345,11 @@
     </w:p>
     <w:p>
       <w:r>
+        <w:rPr>
+          <w:noProof/>
+        </w:rPr>
         <w:pict w14:anchorId="673CD254">
-          <v:rect id="_x0000_i1141" style="width:0;height:1.5pt" o:hralign="center" o:hrstd="t" o:hr="t" fillcolor="#a0a0a0" stroked="f"/>
+          <v:rect id="_x0000_i1027" alt="" style="width:468pt;height:.05pt;mso-width-percent:0;mso-height-percent:0;mso-width-percent:0;mso-height-percent:0" o:hralign="center" o:hrstd="t" o:hr="t" fillcolor="#a0a0a0" stroked="f"/>
         </w:pict>
       </w:r>
     </w:p>
@@ -1450,8 +1470,11 @@
     </w:p>
     <w:p>
       <w:r>
+        <w:rPr>
+          <w:noProof/>
+        </w:rPr>
         <w:pict w14:anchorId="235DC7B2">
-          <v:rect id="_x0000_i1142" style="width:0;height:1.5pt" o:hralign="center" o:hrstd="t" o:hr="t" fillcolor="#a0a0a0" stroked="f"/>
+          <v:rect id="_x0000_i1026" alt="" style="width:468pt;height:.05pt;mso-width-percent:0;mso-height-percent:0;mso-width-percent:0;mso-height-percent:0" o:hralign="center" o:hrstd="t" o:hr="t" fillcolor="#a0a0a0" stroked="f"/>
         </w:pict>
       </w:r>
     </w:p>
@@ -1746,8 +1769,11 @@
     </w:p>
     <w:p>
       <w:r>
+        <w:rPr>
+          <w:noProof/>
+        </w:rPr>
         <w:pict w14:anchorId="5FC2AFB5">
-          <v:rect id="_x0000_i1143" style="width:0;height:1.5pt" o:hralign="center" o:hrstd="t" o:hr="t" fillcolor="#a0a0a0" stroked="f"/>
+          <v:rect id="_x0000_i1025" alt="" style="width:468pt;height:.05pt;mso-width-percent:0;mso-height-percent:0;mso-width-percent:0;mso-height-percent:0" o:hralign="center" o:hrstd="t" o:hr="t" fillcolor="#a0a0a0" stroked="f"/>
         </w:pict>
       </w:r>
     </w:p>
@@ -1809,11 +1835,6 @@
           <w:bCs/>
         </w:rPr>
         <w:t>4.4 – Given a scenario, install and configure a basic wireless network.</w:t>
-      </w:r>
-    </w:p>
-    <w:p>
-      <w:r>
-        <w:t>Let me know if you’d like this exported into a .docx format for direct Word use or if you want flashcards, quiz questions, or visual diagrams to reinforce these notes.</w:t>
       </w:r>
     </w:p>
     <w:p/>
@@ -4867,6 +4888,7 @@
   <w:style w:type="character" w:default="1" w:styleId="DefaultParagraphFont">
     <w:name w:val="Default Paragraph Font"/>
     <w:uiPriority w:val="1"/>
+    <w:semiHidden/>
     <w:unhideWhenUsed/>
   </w:style>
   <w:style w:type="table" w:default="1" w:styleId="TableNormal">
